--- a/01_作業日誌/作業日誌テンプレート.docx
+++ b/01_作業日誌/作業日誌テンプレート.docx
@@ -278,7 +278,13 @@
       </w:r>
     </w:p>
     <w:p/>
-    <w:p/>
+    <w:p>
+      <w:pPr>
+        <w:rPr>
+          <w:rFonts w:hint="eastAsia"/>
+        </w:rPr>
+      </w:pPr>
+    </w:p>
     <w:p>
       <w:pPr>
         <w:pStyle w:val="1"/>
@@ -343,8 +349,74 @@
         <w:t>：</w:t>
       </w:r>
     </w:p>
+    <w:p>
+      <w:pPr>
+        <w:rPr>
+          <w:rFonts w:hint="eastAsia"/>
+        </w:rPr>
+      </w:pPr>
+    </w:p>
+    <w:p>
+      <w:pPr>
+        <w:rPr>
+          <w:rFonts w:hint="eastAsia"/>
+        </w:rPr>
+      </w:pPr>
+    </w:p>
+    <w:p>
+      <w:pPr>
+        <w:pStyle w:val="1"/>
+      </w:pPr>
+      <w:r>
+        <w:rPr>
+          <w:rFonts w:hint="eastAsia"/>
+        </w:rPr>
+        <w:t>助け合い（気配り）</w:t>
+      </w:r>
+    </w:p>
+    <w:p>
+      <w:pPr>
+        <w:pStyle w:val="a8"/>
+        <w:numPr>
+          <w:ilvl w:val="0"/>
+          <w:numId w:val="4"/>
+        </w:numPr>
+        <w:ind w:leftChars="0"/>
+      </w:pPr>
+      <w:r>
+        <w:rPr>
+          <w:rFonts w:hint="eastAsia"/>
+        </w:rPr>
+        <w:t>研究室で気がついたこと、自分ができること</w:t>
+      </w:r>
+    </w:p>
+    <w:p>
+      <w:pPr>
+        <w:pStyle w:val="a8"/>
+        <w:numPr>
+          <w:ilvl w:val="0"/>
+          <w:numId w:val="4"/>
+        </w:numPr>
+        <w:ind w:leftChars="0"/>
+        <w:rPr>
+          <w:rFonts w:hint="eastAsia"/>
+        </w:rPr>
+      </w:pPr>
+      <w:r>
+        <w:rPr>
+          <w:rFonts w:hint="eastAsia"/>
+        </w:rPr>
+        <w:t>研究室メンバーの様子で気がついたこと、自分ができること</w:t>
+      </w:r>
+    </w:p>
     <w:p/>
-    <w:p/>
+    <w:p>
+      <w:pPr>
+        <w:rPr>
+          <w:rFonts w:hint="eastAsia"/>
+        </w:rPr>
+      </w:pPr>
+    </w:p>
     <w:p>
       <w:pPr>
         <w:pStyle w:val="1"/>
@@ -1897,6 +1969,21 @@
 </file>
 
 <file path=customXml/item1.xml><?xml version="1.0" encoding="utf-8"?>
+<?mso-contentType ?>
+<FormTemplates xmlns="http://schemas.microsoft.com/sharepoint/v3/contenttype/forms">
+  <Display>DocumentLibraryForm</Display>
+  <Edit>DocumentLibraryForm</Edit>
+  <New>DocumentLibraryForm</New>
+</FormTemplates>
+</file>
+
+<file path=customXml/item2.xml><?xml version="1.0" encoding="utf-8"?>
+<p:properties xmlns:p="http://schemas.microsoft.com/office/2006/metadata/properties" xmlns:xsi="http://www.w3.org/2001/XMLSchema-instance" xmlns:pc="http://schemas.microsoft.com/office/infopath/2007/PartnerControls">
+  <documentManagement/>
+</p:properties>
+</file>
+
+<file path=customXml/item3.xml><?xml version="1.0" encoding="utf-8"?>
 <ct:contentTypeSchema xmlns:ct="http://schemas.microsoft.com/office/2006/metadata/contentType" xmlns:ma="http://schemas.microsoft.com/office/2006/metadata/properties/metaAttributes" ct:_="" ma:_="" ma:contentTypeName="ドキュメント" ma:contentTypeID="0x010100DCE17766725F004496A4B0C0F1E7F2E9" ma:contentTypeVersion="13" ma:contentTypeDescription="新しいドキュメントを作成します。" ma:contentTypeScope="" ma:versionID="043df2d41b893b8e17780eed14dd5203">
   <xsd:schema xmlns:xsd="http://www.w3.org/2001/XMLSchema" xmlns:xs="http://www.w3.org/2001/XMLSchema" xmlns:p="http://schemas.microsoft.com/office/2006/metadata/properties" xmlns:ns2="05cfdfbb-09a4-49e3-a05a-1e04f15a42d3" xmlns:ns3="01db6c3f-b80f-49b0-bdb6-440d2a10cb8b" targetNamespace="http://schemas.microsoft.com/office/2006/metadata/properties" ma:root="true" ma:fieldsID="03c1a8f3f9607cf5be25c9424b101790" ns2:_="" ns3:_="">
     <xsd:import namespace="05cfdfbb-09a4-49e3-a05a-1e04f15a42d3"/>
@@ -2119,22 +2206,24 @@
 </ct:contentTypeSchema>
 </file>
 
-<file path=customXml/item2.xml><?xml version="1.0" encoding="utf-8"?>
-<p:properties xmlns:p="http://schemas.microsoft.com/office/2006/metadata/properties" xmlns:xsi="http://www.w3.org/2001/XMLSchema-instance" xmlns:pc="http://schemas.microsoft.com/office/infopath/2007/PartnerControls">
-  <documentManagement/>
-</p:properties>
+<file path=customXml/itemProps1.xml><?xml version="1.0" encoding="utf-8"?>
+<ds:datastoreItem xmlns:ds="http://schemas.openxmlformats.org/officeDocument/2006/customXml" ds:itemID="{CF8E2CD1-8A79-4F48-A14B-831551902CA1}">
+  <ds:schemaRefs>
+    <ds:schemaRef ds:uri="http://schemas.microsoft.com/sharepoint/v3/contenttype/forms"/>
+  </ds:schemaRefs>
+</ds:datastoreItem>
 </file>
 
-<file path=customXml/item3.xml><?xml version="1.0" encoding="utf-8"?>
-<?mso-contentType ?>
-<FormTemplates xmlns="http://schemas.microsoft.com/sharepoint/v3/contenttype/forms">
-  <Display>DocumentLibraryForm</Display>
-  <Edit>DocumentLibraryForm</Edit>
-  <New>DocumentLibraryForm</New>
-</FormTemplates>
+<file path=customXml/itemProps2.xml><?xml version="1.0" encoding="utf-8"?>
+<ds:datastoreItem xmlns:ds="http://schemas.openxmlformats.org/officeDocument/2006/customXml" ds:itemID="{B60CE413-3DFD-4578-AAAD-5B21A8380155}">
+  <ds:schemaRefs>
+    <ds:schemaRef ds:uri="http://schemas.microsoft.com/office/2006/metadata/properties"/>
+    <ds:schemaRef ds:uri="http://schemas.microsoft.com/office/infopath/2007/PartnerControls"/>
+  </ds:schemaRefs>
+</ds:datastoreItem>
 </file>
 
-<file path=customXml/itemProps1.xml><?xml version="1.0" encoding="utf-8"?>
+<file path=customXml/itemProps3.xml><?xml version="1.0" encoding="utf-8"?>
 <ds:datastoreItem xmlns:ds="http://schemas.openxmlformats.org/officeDocument/2006/customXml" ds:itemID="{711D4D24-3927-4DBE-BA94-E1C83115799B}">
   <ds:schemaRefs>
     <ds:schemaRef ds:uri="http://schemas.microsoft.com/office/2006/metadata/contentType"/>
@@ -2151,21 +2240,4 @@
     <ds:schemaRef ds:uri="http://schemas.microsoft.com/internal/obd"/>
   </ds:schemaRefs>
 </ds:datastoreItem>
-</file>
-
-<file path=customXml/itemProps2.xml><?xml version="1.0" encoding="utf-8"?>
-<ds:datastoreItem xmlns:ds="http://schemas.openxmlformats.org/officeDocument/2006/customXml" ds:itemID="{B60CE413-3DFD-4578-AAAD-5B21A8380155}">
-  <ds:schemaRefs>
-    <ds:schemaRef ds:uri="http://schemas.microsoft.com/office/2006/metadata/properties"/>
-    <ds:schemaRef ds:uri="http://schemas.microsoft.com/office/infopath/2007/PartnerControls"/>
-  </ds:schemaRefs>
-</ds:datastoreItem>
-</file>
-
-<file path=customXml/itemProps3.xml><?xml version="1.0" encoding="utf-8"?>
-<ds:datastoreItem xmlns:ds="http://schemas.openxmlformats.org/officeDocument/2006/customXml" ds:itemID="{CF8E2CD1-8A79-4F48-A14B-831551902CA1}">
-  <ds:schemaRefs>
-    <ds:schemaRef ds:uri="http://schemas.microsoft.com/sharepoint/v3/contenttype/forms"/>
-  </ds:schemaRefs>
-</ds:datastoreItem>
 </file>